--- a/app/doc_templates/offerte/off_iper_amm.docx
+++ b/app/doc_templates/offerte/off_iper_amm.docx
@@ -1292,7 +1292,7 @@
           <w:sz w:val="24"/>
           <w:szCs w:val="24"/>
         </w:rPr>
-        <w:t>in possesso delle caratteristiche di cui all’Allegato A della L. 232/2016.</w:t>
+        <w:t>in possesso delle caratteristiche di cui all’Allegato IV della Legge 199-25.</w:t>
       </w:r>
     </w:p>
     <w:p>
@@ -6063,7 +6063,6 @@
   <w:style w:type="character" w:default="1" w:styleId="Carpredefinitoparagrafo">
     <w:name w:val="Default Paragraph Font"/>
     <w:uiPriority w:val="1"/>
-    <w:semiHidden/>
     <w:unhideWhenUsed/>
   </w:style>
   <w:style w:type="table" w:default="1" w:styleId="Tabellanormale">
